--- a/tillsyn/A 60950-2019.docx
+++ b/tillsyn/A 60950-2019.docx
@@ -239,7 +239,7 @@
     <w:r>
       <w:tab/>
       <w:tab/>
-      <w:t>2023-09-01</w:t>
+      <w:t>2023-09-02</w:t>
       <w:br/>
       <w:br/>
     </w:r>

--- a/tillsyn/A 60950-2019.docx
+++ b/tillsyn/A 60950-2019.docx
@@ -239,7 +239,7 @@
     <w:r>
       <w:tab/>
       <w:tab/>
-      <w:t>2023-09-02</w:t>
+      <w:t>2023-09-03</w:t>
       <w:br/>
       <w:br/>
     </w:r>

--- a/tillsyn/A 60950-2019.docx
+++ b/tillsyn/A 60950-2019.docx
@@ -239,7 +239,7 @@
     <w:r>
       <w:tab/>
       <w:tab/>
-      <w:t>2023-09-03</w:t>
+      <w:t>2023-09-06</w:t>
       <w:br/>
       <w:br/>
     </w:r>

--- a/tillsyn/A 60950-2019.docx
+++ b/tillsyn/A 60950-2019.docx
@@ -239,7 +239,7 @@
     <w:r>
       <w:tab/>
       <w:tab/>
-      <w:t>2023-09-06</w:t>
+      <w:t>2023-09-08</w:t>
       <w:br/>
       <w:br/>
     </w:r>

--- a/tillsyn/A 60950-2019.docx
+++ b/tillsyn/A 60950-2019.docx
@@ -239,7 +239,7 @@
     <w:r>
       <w:tab/>
       <w:tab/>
-      <w:t>2023-09-08</w:t>
+      <w:t>2023-09-09</w:t>
       <w:br/>
       <w:br/>
     </w:r>

--- a/tillsyn/A 60950-2019.docx
+++ b/tillsyn/A 60950-2019.docx
@@ -239,7 +239,7 @@
     <w:r>
       <w:tab/>
       <w:tab/>
-      <w:t>2023-09-09</w:t>
+      <w:t>2023-09-10</w:t>
       <w:br/>
       <w:br/>
     </w:r>

--- a/tillsyn/A 60950-2019.docx
+++ b/tillsyn/A 60950-2019.docx
@@ -35,7 +35,7 @@
     </w:p>
     <w:p>
       <w:r>
-        <w:t>I avverkningsanmälan har följande 20 naturvårdsarter hittats: violett guldvinge (EN, §4a), fjällfotad fingersvamp (VU), fjällfotad musseron (VU), grangråticka (VU), läderdoftande fingersvamp (VU), rynkskinn (VU), spricktaggsvamp (VU), svartfjällig musseron (VU), taggfingersvamp (VU), blek fingersvamp (NT), dofttaggsvamp (NT), druvfingersvamp (NT), flattoppad klubbsvamp (NT), gultoppig fingersvamp (NT), orange taggsvamp (NT), rosenticka (NT), rödbrun klubbdyna (NT), ullticka (NT), äggvaxskivling (NT) och granriska (S). Av dessa är 19 rödlistade. För rödlistade arter har rödlistekategorin angivits inom parentes. Arter som är signalarter enligt Skogsstyrelsen har markerats med (S). För fridlysta arter anges även paragrafen i Artskyddsförordningen som arten är fridlyst enligt.</w:t>
+        <w:t>I avverkningsanmälan har följande 21 naturvårdsarter hittats: violett guldvinge (EN, §4a), fjällfotad fingersvamp (VU), fjällfotad musseron (VU), grangråticka (VU), läderdoftande fingersvamp (VU), rynkskinn (VU), siljansspindling (VU), spricktaggsvamp (VU), svartfjällig musseron (VU), taggfingersvamp (VU), blek fingersvamp (NT), dofttaggsvamp (NT), druvfingersvamp (NT), flattoppad klubbsvamp (NT), gultoppig fingersvamp (NT), orange taggsvamp (NT), rosenticka (NT), rödbrun klubbdyna (NT), ullticka (NT), äggvaxskivling (NT) och granriska (S). Av dessa är 20 rödlistade. För rödlistade arter har rödlistekategorin angivits inom parentes. Arter som är signalarter enligt Skogsstyrelsen har markerats med (S). För fridlysta arter anges även paragrafen i Artskyddsförordningen som arten är fridlyst enligt.</w:t>
       </w:r>
     </w:p>
     <w:p>
@@ -239,7 +239,7 @@
     <w:r>
       <w:tab/>
       <w:tab/>
-      <w:t>2023-09-10</w:t>
+      <w:t>2023-09-11</w:t>
       <w:br/>
       <w:br/>
     </w:r>

--- a/tillsyn/A 60950-2019.docx
+++ b/tillsyn/A 60950-2019.docx
@@ -35,7 +35,7 @@
     </w:p>
     <w:p>
       <w:r>
-        <w:t>I avverkningsanmälan har följande 21 naturvårdsarter hittats: violett guldvinge (EN, §4a), fjällfotad fingersvamp (VU), fjällfotad musseron (VU), grangråticka (VU), läderdoftande fingersvamp (VU), rynkskinn (VU), siljansspindling (VU), spricktaggsvamp (VU), svartfjällig musseron (VU), taggfingersvamp (VU), blek fingersvamp (NT), dofttaggsvamp (NT), druvfingersvamp (NT), flattoppad klubbsvamp (NT), gultoppig fingersvamp (NT), orange taggsvamp (NT), rosenticka (NT), rödbrun klubbdyna (NT), ullticka (NT), äggvaxskivling (NT) och granriska (S). Av dessa är 20 rödlistade. För rödlistade arter har rödlistekategorin angivits inom parentes. Arter som är signalarter enligt Skogsstyrelsen har markerats med (S). För fridlysta arter anges även paragrafen i Artskyddsförordningen som arten är fridlyst enligt.</w:t>
+        <w:t>I avverkningsanmälan har följande 22 naturvårdsarter hittats: violett guldvinge (EN, §4a), fjällfotad fingersvamp (VU), fjällfotad musseron (VU), grangråticka (VU), kejsarskivling (VU), läderdoftande fingersvamp (VU), rynkskinn (VU), siljansspindling (VU), spricktaggsvamp (VU), svartfjällig musseron (VU), taggfingersvamp (VU), blek fingersvamp (NT), dofttaggsvamp (NT), druvfingersvamp (NT), flattoppad klubbsvamp (NT), gultoppig fingersvamp (NT), orange taggsvamp (NT), rosenticka (NT), rödbrun klubbdyna (NT), ullticka (NT), äggvaxskivling (NT) och granriska (S). Av dessa är 21 rödlistade. För rödlistade arter har rödlistekategorin angivits inom parentes. Arter som är signalarter enligt Skogsstyrelsen har markerats med (S). För fridlysta arter anges även paragrafen i Artskyddsförordningen som arten är fridlyst enligt.</w:t>
       </w:r>
     </w:p>
     <w:p>
@@ -239,7 +239,7 @@
     <w:r>
       <w:tab/>
       <w:tab/>
-      <w:t>2023-09-11</w:t>
+      <w:t>2023-09-12</w:t>
       <w:br/>
       <w:br/>
     </w:r>

--- a/tillsyn/A 60950-2019.docx
+++ b/tillsyn/A 60950-2019.docx
@@ -239,7 +239,7 @@
     <w:r>
       <w:tab/>
       <w:tab/>
-      <w:t>2023-09-12</w:t>
+      <w:t>2023-09-13</w:t>
       <w:br/>
       <w:br/>
     </w:r>

--- a/tillsyn/A 60950-2019.docx
+++ b/tillsyn/A 60950-2019.docx
@@ -22,7 +22,7 @@
     </w:p>
     <w:p>
       <w:r>
-        <w:t>Nedan beskrivs fynd av naturvårdsarter och fridlysta arter som gjorts i det avverkningsanmälda området. I BILAGA 1 finns artfakta om fridlysta arter.</w:t>
+        <w:t>Nedan beskrivs fynd av naturvårdsarter och fridlysta arter som gjorts i det avverkningsanmälda området.</w:t>
       </w:r>
     </w:p>
     <w:p>
@@ -239,7 +239,7 @@
     <w:r>
       <w:tab/>
       <w:tab/>
-      <w:t>2023-09-13</w:t>
+      <w:t>2023-09-15</w:t>
       <w:br/>
       <w:br/>
     </w:r>

--- a/tillsyn/A 60950-2019.docx
+++ b/tillsyn/A 60950-2019.docx
@@ -239,7 +239,7 @@
     <w:r>
       <w:tab/>
       <w:tab/>
-      <w:t>2023-09-15</w:t>
+      <w:t>2023-09-17</w:t>
       <w:br/>
       <w:br/>
     </w:r>

--- a/tillsyn/A 60950-2019.docx
+++ b/tillsyn/A 60950-2019.docx
@@ -239,7 +239,7 @@
     <w:r>
       <w:tab/>
       <w:tab/>
-      <w:t>2023-09-17</w:t>
+      <w:t>2023-09-19</w:t>
       <w:br/>
       <w:br/>
     </w:r>

--- a/tillsyn/A 60950-2019.docx
+++ b/tillsyn/A 60950-2019.docx
@@ -239,7 +239,7 @@
     <w:r>
       <w:tab/>
       <w:tab/>
-      <w:t>2023-09-19</w:t>
+      <w:t>2023-09-20</w:t>
       <w:br/>
       <w:br/>
     </w:r>

--- a/tillsyn/A 60950-2019.docx
+++ b/tillsyn/A 60950-2019.docx
@@ -239,7 +239,7 @@
     <w:r>
       <w:tab/>
       <w:tab/>
-      <w:t>2023-09-20</w:t>
+      <w:t>2023-09-21</w:t>
       <w:br/>
       <w:br/>
     </w:r>

--- a/tillsyn/A 60950-2019.docx
+++ b/tillsyn/A 60950-2019.docx
@@ -239,7 +239,7 @@
     <w:r>
       <w:tab/>
       <w:tab/>
-      <w:t>2023-09-21</w:t>
+      <w:t>2023-09-23</w:t>
       <w:br/>
       <w:br/>
     </w:r>

--- a/tillsyn/A 60950-2019.docx
+++ b/tillsyn/A 60950-2019.docx
@@ -239,7 +239,7 @@
     <w:r>
       <w:tab/>
       <w:tab/>
-      <w:t>2023-09-23</w:t>
+      <w:t>2023-10-03</w:t>
       <w:br/>
       <w:br/>
     </w:r>

--- a/tillsyn/A 60950-2019.docx
+++ b/tillsyn/A 60950-2019.docx
@@ -239,7 +239,7 @@
     <w:r>
       <w:tab/>
       <w:tab/>
-      <w:t>2023-10-03</w:t>
+      <w:t>2023-10-04</w:t>
       <w:br/>
       <w:br/>
     </w:r>

--- a/tillsyn/A 60950-2019.docx
+++ b/tillsyn/A 60950-2019.docx
@@ -239,7 +239,7 @@
     <w:r>
       <w:tab/>
       <w:tab/>
-      <w:t>2023-10-04</w:t>
+      <w:t>2023-10-05</w:t>
       <w:br/>
       <w:br/>
     </w:r>

--- a/tillsyn/A 60950-2019.docx
+++ b/tillsyn/A 60950-2019.docx
@@ -239,7 +239,7 @@
     <w:r>
       <w:tab/>
       <w:tab/>
-      <w:t>2023-10-05</w:t>
+      <w:t>2023-10-06</w:t>
       <w:br/>
       <w:br/>
     </w:r>

--- a/tillsyn/A 60950-2019.docx
+++ b/tillsyn/A 60950-2019.docx
@@ -239,7 +239,7 @@
     <w:r>
       <w:tab/>
       <w:tab/>
-      <w:t>2023-10-06</w:t>
+      <w:t>2023-10-08</w:t>
       <w:br/>
       <w:br/>
     </w:r>
